--- a/reserech reports/What is the best way to protect microservices.docx
+++ b/reserech reports/What is the best way to protect microservices.docx
@@ -32,7 +32,14 @@
         <w:rPr>
           <w:rFonts w:asciiTheme="minorHAnsi" w:hAnsiTheme="minorHAnsi" w:cstheme="minorHAnsi"/>
         </w:rPr>
-        <w:t>What is the best way to protect microservices?</w:t>
+        <w:t>How can you protect multiple</w:t>
+      </w:r>
+      <w:r>
+        <w:rPr>
+          <w:rFonts w:asciiTheme="minorHAnsi" w:hAnsiTheme="minorHAnsi" w:cstheme="minorHAnsi"/>
+        </w:rPr>
+        <w:br/>
+        <w:t xml:space="preserve">micro services? </w:t>
       </w:r>
     </w:p>
     <w:p>
@@ -213,6 +220,275 @@
       </w:pPr>
       <w:r>
         <w:lastRenderedPageBreak/>
+        <w:t>Dot Framework</w:t>
+      </w:r>
+    </w:p>
+    <w:p/>
+    <w:p>
+      <w:r>
+        <w:t>The Dot research framework is mostly used ICT. Usually the research is specific for a product and aims to answer a question important to making a product.</w:t>
+      </w:r>
+      <w:r>
+        <w:t xml:space="preserve"> Its important to  consider the What, Why and the How  in your research so you don’t get distracted by information which is not important to your question. First you define what you would like to know and formulate a </w:t>
+      </w:r>
+      <w:r>
+        <w:t xml:space="preserve">main question. This question can be clarified by dividing it in sub-questions. After that you can consider why you would like to know these things and if it is important for the product. Finally you can start doing the how step of your research and decide in what way you are going to research the information. There are 5 different strategies in the Dot Framework for the how </w:t>
+      </w:r>
+      <w:proofErr w:type="spellStart"/>
+      <w:r>
+        <w:t>fase</w:t>
+      </w:r>
+      <w:proofErr w:type="spellEnd"/>
+      <w:r>
+        <w:t>.</w:t>
+      </w:r>
+    </w:p>
+    <w:p>
+      <w:pPr>
+        <w:rPr>
+          <w:rFonts w:ascii="Arial" w:hAnsi="Arial" w:cs="Arial"/>
+          <w:color w:val="222222"/>
+          <w:sz w:val="21"/>
+          <w:szCs w:val="21"/>
+          <w:shd w:val="clear" w:color="auto" w:fill="FFFFFF"/>
+        </w:rPr>
+      </w:pPr>
+      <w:r>
+        <w:rPr>
+          <w:rFonts w:ascii="Arial" w:hAnsi="Arial" w:cs="Arial"/>
+          <w:color w:val="222222"/>
+          <w:sz w:val="21"/>
+          <w:szCs w:val="21"/>
+          <w:shd w:val="clear" w:color="auto" w:fill="FFFFFF"/>
+        </w:rPr>
+        <w:t>Library research is done to explore what is already done and what guidelines and theories exist that could help you further your design. Since the advent of the internet library research is also called desk research.</w:t>
+      </w:r>
+    </w:p>
+    <w:p>
+      <w:pPr>
+        <w:rPr>
+          <w:rFonts w:ascii="Arial" w:hAnsi="Arial" w:cs="Arial"/>
+          <w:color w:val="222222"/>
+          <w:sz w:val="21"/>
+          <w:szCs w:val="21"/>
+          <w:shd w:val="clear" w:color="auto" w:fill="FFFFFF"/>
+        </w:rPr>
+      </w:pPr>
+      <w:r>
+        <w:rPr>
+          <w:rFonts w:ascii="Arial" w:hAnsi="Arial" w:cs="Arial"/>
+          <w:color w:val="222222"/>
+          <w:sz w:val="21"/>
+          <w:szCs w:val="21"/>
+          <w:shd w:val="clear" w:color="auto" w:fill="FFFFFF"/>
+        </w:rPr>
+        <w:t>Field research is done to explore the application context. You apply a field strategy to get to know your end users, their needs, desires and limitations as organizational and physical contexts in which they will use your product.</w:t>
+      </w:r>
+    </w:p>
+    <w:p>
+      <w:pPr>
+        <w:rPr>
+          <w:rFonts w:ascii="Arial" w:hAnsi="Arial" w:cs="Arial"/>
+          <w:color w:val="222222"/>
+          <w:sz w:val="21"/>
+          <w:szCs w:val="21"/>
+          <w:shd w:val="clear" w:color="auto" w:fill="FFFFFF"/>
+        </w:rPr>
+      </w:pPr>
+      <w:r>
+        <w:rPr>
+          <w:rFonts w:ascii="Arial" w:hAnsi="Arial" w:cs="Arial"/>
+          <w:color w:val="222222"/>
+          <w:sz w:val="21"/>
+          <w:szCs w:val="21"/>
+          <w:shd w:val="clear" w:color="auto" w:fill="FFFFFF"/>
+        </w:rPr>
+        <w:t>Lab research is done to test parts or concepts of your product, of the final product. You use lab research to learn if things work out the way you intended them, or to test different scenarios.</w:t>
+      </w:r>
+    </w:p>
+    <w:p>
+      <w:r>
+        <w:rPr>
+          <w:rFonts w:ascii="Arial" w:hAnsi="Arial" w:cs="Arial"/>
+          <w:color w:val="222222"/>
+          <w:sz w:val="21"/>
+          <w:szCs w:val="21"/>
+          <w:shd w:val="clear" w:color="auto" w:fill="FFFFFF"/>
+        </w:rPr>
+        <w:t>Showroom research is done to test your ideas in relation to existing work. Showing your prototype to experts can be a form of showroom research or spelling out how your product is different from the competition. Also testing your product to general guidelines is a form of showroom research.</w:t>
+      </w:r>
+    </w:p>
+    <w:p>
+      <w:pPr>
+        <w:rPr>
+          <w:rFonts w:ascii="Arial" w:hAnsi="Arial" w:cs="Arial"/>
+          <w:color w:val="222222"/>
+          <w:sz w:val="21"/>
+          <w:szCs w:val="21"/>
+          <w:shd w:val="clear" w:color="auto" w:fill="FFFFFF"/>
+        </w:rPr>
+      </w:pPr>
+      <w:r>
+        <w:rPr>
+          <w:rFonts w:ascii="Arial" w:hAnsi="Arial" w:cs="Arial"/>
+          <w:color w:val="222222"/>
+          <w:sz w:val="21"/>
+          <w:szCs w:val="21"/>
+          <w:shd w:val="clear" w:color="auto" w:fill="FFFFFF"/>
+        </w:rPr>
+        <w:t>Workshop research is done to explore opportunities. Prototyping, designing and co-creation activities are all ways to gain insights in what is possible and how things could work.</w:t>
+      </w:r>
+    </w:p>
+    <w:p>
+      <w:pPr>
+        <w:rPr>
+          <w:rFonts w:ascii="Arial" w:hAnsi="Arial" w:cs="Arial"/>
+          <w:color w:val="222222"/>
+          <w:sz w:val="21"/>
+          <w:szCs w:val="21"/>
+          <w:shd w:val="clear" w:color="auto" w:fill="FFFFFF"/>
+        </w:rPr>
+      </w:pPr>
+    </w:p>
+    <w:p>
+      <w:pPr>
+        <w:rPr>
+          <w:rFonts w:ascii="Arial" w:hAnsi="Arial" w:cs="Arial"/>
+          <w:color w:val="222222"/>
+          <w:sz w:val="21"/>
+          <w:szCs w:val="21"/>
+          <w:shd w:val="clear" w:color="auto" w:fill="FFFFFF"/>
+        </w:rPr>
+      </w:pPr>
+    </w:p>
+    <w:p>
+      <w:pPr>
+        <w:rPr>
+          <w:rFonts w:ascii="Arial" w:hAnsi="Arial" w:cs="Arial"/>
+          <w:color w:val="222222"/>
+          <w:sz w:val="21"/>
+          <w:szCs w:val="21"/>
+          <w:shd w:val="clear" w:color="auto" w:fill="FFFFFF"/>
+        </w:rPr>
+      </w:pPr>
+    </w:p>
+    <w:p>
+      <w:pPr>
+        <w:rPr>
+          <w:rFonts w:ascii="Arial" w:hAnsi="Arial" w:cs="Arial"/>
+          <w:color w:val="222222"/>
+          <w:sz w:val="21"/>
+          <w:szCs w:val="21"/>
+          <w:shd w:val="clear" w:color="auto" w:fill="FFFFFF"/>
+        </w:rPr>
+      </w:pPr>
+    </w:p>
+    <w:p>
+      <w:pPr>
+        <w:rPr>
+          <w:rFonts w:ascii="Arial" w:hAnsi="Arial" w:cs="Arial"/>
+          <w:color w:val="222222"/>
+          <w:sz w:val="21"/>
+          <w:szCs w:val="21"/>
+          <w:shd w:val="clear" w:color="auto" w:fill="FFFFFF"/>
+        </w:rPr>
+      </w:pPr>
+    </w:p>
+    <w:p>
+      <w:pPr>
+        <w:rPr>
+          <w:rFonts w:ascii="Arial" w:hAnsi="Arial" w:cs="Arial"/>
+          <w:color w:val="222222"/>
+          <w:sz w:val="21"/>
+          <w:szCs w:val="21"/>
+          <w:shd w:val="clear" w:color="auto" w:fill="FFFFFF"/>
+        </w:rPr>
+      </w:pPr>
+    </w:p>
+    <w:p>
+      <w:pPr>
+        <w:rPr>
+          <w:rFonts w:ascii="Arial" w:hAnsi="Arial" w:cs="Arial"/>
+          <w:color w:val="222222"/>
+          <w:sz w:val="21"/>
+          <w:szCs w:val="21"/>
+          <w:shd w:val="clear" w:color="auto" w:fill="FFFFFF"/>
+        </w:rPr>
+      </w:pPr>
+    </w:p>
+    <w:p>
+      <w:pPr>
+        <w:rPr>
+          <w:rFonts w:ascii="Arial" w:hAnsi="Arial" w:cs="Arial"/>
+          <w:color w:val="222222"/>
+          <w:sz w:val="21"/>
+          <w:szCs w:val="21"/>
+          <w:shd w:val="clear" w:color="auto" w:fill="FFFFFF"/>
+        </w:rPr>
+      </w:pPr>
+    </w:p>
+    <w:p>
+      <w:pPr>
+        <w:rPr>
+          <w:rFonts w:ascii="Arial" w:hAnsi="Arial" w:cs="Arial"/>
+          <w:color w:val="222222"/>
+          <w:sz w:val="21"/>
+          <w:szCs w:val="21"/>
+          <w:shd w:val="clear" w:color="auto" w:fill="FFFFFF"/>
+        </w:rPr>
+      </w:pPr>
+    </w:p>
+    <w:p>
+      <w:pPr>
+        <w:rPr>
+          <w:rFonts w:ascii="Arial" w:hAnsi="Arial" w:cs="Arial"/>
+          <w:color w:val="222222"/>
+          <w:sz w:val="21"/>
+          <w:szCs w:val="21"/>
+          <w:shd w:val="clear" w:color="auto" w:fill="FFFFFF"/>
+        </w:rPr>
+      </w:pPr>
+    </w:p>
+    <w:p>
+      <w:pPr>
+        <w:rPr>
+          <w:rFonts w:ascii="Arial" w:hAnsi="Arial" w:cs="Arial"/>
+          <w:color w:val="222222"/>
+          <w:sz w:val="21"/>
+          <w:szCs w:val="21"/>
+          <w:shd w:val="clear" w:color="auto" w:fill="FFFFFF"/>
+        </w:rPr>
+      </w:pPr>
+    </w:p>
+    <w:p>
+      <w:pPr>
+        <w:rPr>
+          <w:rFonts w:ascii="Arial" w:hAnsi="Arial" w:cs="Arial"/>
+          <w:color w:val="222222"/>
+          <w:sz w:val="21"/>
+          <w:szCs w:val="21"/>
+          <w:shd w:val="clear" w:color="auto" w:fill="FFFFFF"/>
+        </w:rPr>
+      </w:pPr>
+    </w:p>
+    <w:p>
+      <w:pPr>
+        <w:rPr>
+          <w:rFonts w:ascii="Arial" w:hAnsi="Arial" w:cs="Arial"/>
+          <w:color w:val="222222"/>
+          <w:sz w:val="21"/>
+          <w:szCs w:val="21"/>
+          <w:shd w:val="clear" w:color="auto" w:fill="FFFFFF"/>
+        </w:rPr>
+      </w:pPr>
+    </w:p>
+    <w:p/>
+    <w:p>
+      <w:pPr>
+        <w:pStyle w:val="Heading1"/>
+      </w:pPr>
+      <w:r>
+        <w:lastRenderedPageBreak/>
         <w:t>Library</w:t>
       </w:r>
     </w:p>
@@ -291,12 +567,12 @@
         <w:t>After I did my library research I started making a gateway for myself to try out the basic principles. I used the whitelist to make sure all the requests had to go true the gateway</w:t>
       </w:r>
       <w:r>
-        <w:t xml:space="preserve">. This way I could verify if someone sent correct data by asking an other service first and then making the original request. </w:t>
-      </w:r>
-    </w:p>
-    <w:p/>
-    <w:p/>
-    <w:p/>
+        <w:t>. This way I could verify if someone sent correct data by asking an other service first and then making the original request.</w:t>
+      </w:r>
+      <w:r>
+        <w:t xml:space="preserve"> For example in our group project a user is able to create a new product. A product has a brand and when creating a new one the brand has to be submitted as an id. If the request goes to the gateway first it can check the brand service if the id exist and is valid in the context before sending the request to the product service to create a new product in its database. </w:t>
+      </w:r>
+    </w:p>
     <w:p/>
     <w:p/>
     <w:p/>
@@ -337,41 +613,16 @@
           <w:rPr>
             <w:rStyle w:val="Hyperlink"/>
           </w:rPr>
-          <w:t>https://www.youtube.com/watch?</w:t>
-        </w:r>
-        <w:r>
-          <w:rPr>
-            <w:rStyle w:val="Hyperlink"/>
-          </w:rPr>
-          <w:t>v</w:t>
-        </w:r>
-        <w:r>
-          <w:rPr>
-            <w:rStyle w:val="Hyperlink"/>
-          </w:rPr>
-          <w:t>=SLc3</w:t>
-        </w:r>
-        <w:r>
-          <w:rPr>
-            <w:rStyle w:val="Hyperlink"/>
-          </w:rPr>
-          <w:t>c</w:t>
-        </w:r>
-        <w:r>
-          <w:rPr>
-            <w:rStyle w:val="Hyperlink"/>
-          </w:rPr>
-          <w:t>Tlypw</w:t>
-        </w:r>
-        <w:r>
-          <w:rPr>
-            <w:rStyle w:val="Hyperlink"/>
-          </w:rPr>
-          <w:t>M</w:t>
+          <w:t>https://www.youtube.com/watch?v=SLc3cTlypwM</w:t>
         </w:r>
       </w:hyperlink>
     </w:p>
     <w:p>
+      <w:pPr>
+        <w:rPr>
+          <w:rStyle w:val="Hyperlink"/>
+        </w:rPr>
+      </w:pPr>
       <w:hyperlink r:id="rId9" w:history="1">
         <w:r>
           <w:rPr>
@@ -381,6 +632,17 @@
         </w:r>
       </w:hyperlink>
     </w:p>
+    <w:p>
+      <w:hyperlink r:id="rId10" w:history="1">
+        <w:r>
+          <w:rPr>
+            <w:rStyle w:val="Hyperlink"/>
+          </w:rPr>
+          <w:t>https://ictresearchmethods.nl/The_DOT_Framework</w:t>
+        </w:r>
+      </w:hyperlink>
+    </w:p>
+    <w:p/>
     <w:p/>
     <w:p/>
     <w:p/>
